--- a/docs/bbs-blog数据库设计.docx
+++ b/docs/bbs-blog数据库设计.docx
@@ -301,16 +301,320 @@
       </w:r>
     </w:p>
     <w:p>
+      <w:r>
+        <w:rPr>
+          <w:rFonts w:hint="eastAsia"/>
+        </w:rPr>
+        <w:t>还是觉得图片文件要另传到一个别的服务器上，然后</w:t>
+      </w:r>
+      <w:r>
+        <w:t>…</w:t>
+      </w:r>
+      <w:r>
+        <w:rPr>
+          <w:rFonts w:hint="eastAsia"/>
+        </w:rPr>
+        <w:t>但是也没啥，如果可以的话，以后用空就整个文件服务器。</w:t>
+      </w:r>
+    </w:p>
+    <w:p/>
+    <w:p/>
+    <w:p/>
+    <w:p/>
+    <w:p/>
+    <w:p>
+      <w:r>
+        <w:rPr>
+          <w:rFonts w:hint="eastAsia"/>
+        </w:rPr>
+        <w:lastRenderedPageBreak/>
+        <w:t>2022年7月19日19:19:08</w:t>
+      </w:r>
+    </w:p>
+    <w:p>
+      <w:r>
+        <w:rPr>
+          <w:rFonts w:hint="eastAsia"/>
+        </w:rPr>
+        <w:t>我要，重新写。</w:t>
+      </w:r>
+    </w:p>
+    <w:p>
+      <w:r>
+        <w:rPr>
+          <w:rFonts w:hint="eastAsia"/>
+        </w:rPr>
+        <w:t>表。</w:t>
+      </w:r>
+    </w:p>
+    <w:p>
+      <w:r>
+        <w:t>U</w:t>
+      </w:r>
+      <w:r>
+        <w:rPr>
+          <w:rFonts w:hint="eastAsia"/>
+        </w:rPr>
+        <w:t>ser表</w:t>
+      </w:r>
+    </w:p>
+    <w:p>
       <w:pPr>
         <w:rPr>
           <w:rFonts w:hint="eastAsia"/>
         </w:rPr>
       </w:pPr>
       <w:r>
-        <w:rPr>
-          <w:rFonts w:hint="eastAsia"/>
-        </w:rPr>
-        <w:t>还是觉得图片文件要另传到一个别的服务器上，然后</w:t>
+        <w:t>U</w:t>
+      </w:r>
+      <w:r>
+        <w:rPr>
+          <w:rFonts w:hint="eastAsia"/>
+        </w:rPr>
+        <w:t>id，username，password，img，introduction</w:t>
+      </w:r>
+    </w:p>
+    <w:p/>
+    <w:p>
+      <w:r>
+        <w:t>A</w:t>
+      </w:r>
+      <w:r>
+        <w:rPr>
+          <w:rFonts w:hint="eastAsia"/>
+        </w:rPr>
+        <w:t>rticle表</w:t>
+      </w:r>
+    </w:p>
+    <w:p>
+      <w:r>
+        <w:rPr>
+          <w:rFonts w:hint="eastAsia"/>
+        </w:rPr>
+        <w:t>Pid</w:t>
+      </w:r>
+      <w:r>
+        <w:t xml:space="preserve"> , uid ,</w:t>
+      </w:r>
+      <w:r>
+        <w:t xml:space="preserve"> </w:t>
+      </w:r>
+      <w:r>
+        <w:rPr>
+          <w:rFonts w:hint="eastAsia"/>
+        </w:rPr>
+        <w:t>Tid（也许不需要，null也可以），</w:t>
+      </w:r>
+      <w:r>
+        <w:rPr>
+          <w:rFonts w:hint="eastAsia"/>
+        </w:rPr>
+        <w:t>title</w:t>
+      </w:r>
+      <w:r>
+        <w:t xml:space="preserve"> ,content, background-img, descrption</w:t>
+      </w:r>
+    </w:p>
+    <w:p>
+      <w:pPr>
+        <w:rPr>
+          <w:rFonts w:hint="eastAsia"/>
+        </w:rPr>
+      </w:pPr>
+    </w:p>
+    <w:p>
+      <w:r>
+        <w:rPr>
+          <w:rFonts w:hint="eastAsia"/>
+        </w:rPr>
+        <w:t>Tag表</w:t>
+      </w:r>
+    </w:p>
+    <w:p>
+      <w:r>
+        <w:rPr>
+          <w:rFonts w:hint="eastAsia"/>
+        </w:rPr>
+        <w:t>Tid， tag-name，</w:t>
+      </w:r>
+      <w:r>
+        <w:t>descrption</w:t>
+      </w:r>
+    </w:p>
+    <w:p>
+      <w:pPr>
+        <w:rPr>
+          <w:rFonts w:hint="eastAsia"/>
+        </w:rPr>
+      </w:pPr>
+    </w:p>
+    <w:p>
+      <w:r>
+        <w:t>C</w:t>
+      </w:r>
+      <w:r>
+        <w:rPr>
+          <w:rFonts w:hint="eastAsia"/>
+        </w:rPr>
+        <w:t>omments表</w:t>
+      </w:r>
+    </w:p>
+    <w:p>
+      <w:r>
+        <w:rPr>
+          <w:rFonts w:hint="eastAsia"/>
+        </w:rPr>
+        <w:t>C</w:t>
+      </w:r>
+      <w:r>
+        <w:t xml:space="preserve">id, Uid, </w:t>
+      </w:r>
+      <w:r>
+        <w:rPr>
+          <w:rFonts w:hint="eastAsia"/>
+        </w:rPr>
+        <w:t>ParentC</w:t>
+      </w:r>
+      <w:r>
+        <w:t>id</w:t>
+      </w:r>
+      <w:r>
+        <w:rPr>
+          <w:rFonts w:hint="eastAsia"/>
+        </w:rPr>
+        <w:t>（可为null，用来看是不是楼中楼，楼中楼是哪个。。。楼中楼也其实也只有二层）</w:t>
+      </w:r>
+      <w:r>
+        <w:rPr>
+          <w:rFonts w:hint="eastAsia"/>
+        </w:rPr>
+        <w:t>，</w:t>
+      </w:r>
+      <w:r>
+        <w:rPr>
+          <w:rFonts w:hint="eastAsia"/>
+        </w:rPr>
+        <w:t>ParentUid（可为null，不是null肯定是楼中楼，用来@被回复用户），content</w:t>
+      </w:r>
+    </w:p>
+    <w:p>
+      <w:pPr>
+        <w:rPr>
+          <w:rFonts w:hint="eastAsia"/>
+        </w:rPr>
+      </w:pPr>
+    </w:p>
+    <w:p>
+      <w:r>
+        <w:t>favorites</w:t>
+      </w:r>
+      <w:r>
+        <w:rPr>
+          <w:rFonts w:hint="eastAsia"/>
+        </w:rPr>
+        <w:t>表</w:t>
+      </w:r>
+    </w:p>
+    <w:p>
+      <w:pPr>
+        <w:rPr>
+          <w:rFonts w:hint="eastAsia"/>
+        </w:rPr>
+      </w:pPr>
+      <w:r>
+        <w:rPr>
+          <w:rFonts w:hint="eastAsia"/>
+        </w:rPr>
+        <w:t>f</w:t>
+      </w:r>
+      <w:r>
+        <w:rPr>
+          <w:rFonts w:hint="eastAsia"/>
+        </w:rPr>
+        <w:t>id，Uid，</w:t>
+      </w:r>
+      <w:r>
+        <w:rPr>
+          <w:rFonts w:hint="eastAsia"/>
+        </w:rPr>
+        <w:t>Pid</w:t>
+      </w:r>
+      <w:r>
+        <w:rPr>
+          <w:rFonts w:hint="eastAsia"/>
+        </w:rPr>
+        <w:t>，</w:t>
+      </w:r>
+    </w:p>
+    <w:p/>
+    <w:p>
+      <w:r>
+        <w:rPr>
+          <w:rFonts w:hint="eastAsia"/>
+        </w:rPr>
+        <w:t>关联。</w:t>
+      </w:r>
+    </w:p>
+    <w:p>
+      <w:r>
+        <w:rPr>
+          <w:rFonts w:hint="eastAsia"/>
+        </w:rPr>
+        <w:t>用户要有一个把所有发布的文章、评论（分为回复和被回复）、收藏的东西（有没有创建多个收藏夹的</w:t>
+      </w:r>
+      <w:r>
+        <w:rPr>
+          <w:rFonts w:hint="eastAsia"/>
+        </w:rPr>
+        <w:t>操作</w:t>
+      </w:r>
+      <w:r>
+        <w:rPr>
+          <w:rFonts w:hint="eastAsia"/>
+        </w:rPr>
+        <w:t>？</w:t>
+      </w:r>
+      <w:r>
+        <w:rPr>
+          <w:rFonts w:hint="eastAsia"/>
+        </w:rPr>
+        <w:t>可以，但不整</w:t>
+      </w:r>
+      <w:r>
+        <w:rPr>
+          <w:rFonts w:hint="eastAsia"/>
+        </w:rPr>
+        <w:t>）查询出来的玩意。</w:t>
+      </w:r>
+    </w:p>
+    <w:p>
+      <w:pPr>
+        <w:rPr>
+          <w:rFonts w:hint="eastAsia"/>
+        </w:rPr>
+      </w:pPr>
+      <w:r>
+        <w:rPr>
+          <w:rFonts w:hint="eastAsia"/>
+        </w:rPr>
+        <w:t>文章要有一个把评论、收藏、标签、查出来的玩意。（用户id与文章id共同作为主键、找用户不难）。</w:t>
+      </w:r>
+    </w:p>
+    <w:p>
+      <w:r>
+        <w:rPr>
+          <w:rFonts w:hint="eastAsia"/>
+        </w:rPr>
+        <w:t>标签要有一个把所有带着的文章查出来的东西。</w:t>
+      </w:r>
+    </w:p>
+    <w:p/>
+    <w:p>
+      <w:r>
+        <w:rPr>
+          <w:rFonts w:hint="eastAsia"/>
+        </w:rPr>
+        <w:t>以上。。。也许原作者写的权限控制很棒，但是</w:t>
       </w:r>
       <w:r>
         <w:t>…</w:t>
@@ -319,8 +623,40 @@
         <w:rPr>
           <w:rFonts w:hint="eastAsia"/>
         </w:rPr>
-        <w:t>但是也没啥，如果可以的话，以后用空就整个文件服务器。</w:t>
-      </w:r>
+        <w:t>剩下的是真的，不行~</w:t>
+      </w:r>
+    </w:p>
+    <w:p>
+      <w:pPr>
+        <w:rPr>
+          <w:rFonts w:hint="eastAsia"/>
+        </w:rPr>
+      </w:pPr>
+      <w:r>
+        <w:rPr>
+          <w:rFonts w:hint="eastAsia"/>
+        </w:rPr>
+        <w:t>但我也就写写，不一定会重做，不，</w:t>
+      </w:r>
+      <w:r>
+        <w:rPr>
+          <w:rFonts w:hint="eastAsia"/>
+        </w:rPr>
+        <w:t>短期</w:t>
+      </w:r>
+      <w:r>
+        <w:rPr>
+          <w:rFonts w:hint="eastAsia"/>
+        </w:rPr>
+        <w:t>基本不会再自己重做了。</w:t>
+      </w:r>
+    </w:p>
+    <w:p>
+      <w:pPr>
+        <w:rPr>
+          <w:rFonts w:hint="eastAsia"/>
+        </w:rPr>
+      </w:pPr>
     </w:p>
     <w:sectPr>
       <w:pgSz w:w="11906" w:h="16838"/>
